--- a/src_Set-OutlookSignatures/sample templates/Signatures DOCX/External formal.docx
+++ b/src_Set-OutlookSignatures/sample templates/Signatures DOCX/External formal.docx
@@ -5,11 +5,13 @@
     <w:p>
       <w:pPr>
         <w:rPr>
+          <w:rFonts w:ascii="Calibri" w:hAnsi="Calibri" w:cs="Calibri"/>
           <w:lang w:val="en-US"/>
         </w:rPr>
       </w:pPr>
       <w:r>
         <w:rPr>
+          <w:rFonts w:ascii="Calibri" w:hAnsi="Calibri" w:cs="Calibri"/>
           <w:lang w:val="en-US"/>
         </w:rPr>
         <w:t>Kind regards</w:t>
@@ -17,6 +19,7 @@
       <w:proofErr w:type="gramStart"/>
       <w:r>
         <w:rPr>
+          <w:rFonts w:ascii="Calibri" w:hAnsi="Calibri" w:cs="Calibri"/>
           <w:lang w:val="en-US"/>
         </w:rPr>
         <w:t xml:space="preserve"> ..</w:t>
@@ -24,6 +27,7 @@
       <w:proofErr w:type="gramEnd"/>
       <w:r>
         <w:rPr>
+          <w:rFonts w:ascii="Calibri" w:hAnsi="Calibri" w:cs="Calibri"/>
           <w:lang w:val="en-US"/>
         </w:rPr>
         <w:t xml:space="preserve"> </w:t>
@@ -31,6 +35,7 @@
       <w:proofErr w:type="spellStart"/>
       <w:r>
         <w:rPr>
+          <w:rFonts w:ascii="Calibri" w:hAnsi="Calibri" w:cs="Calibri"/>
           <w:lang w:val="en-US"/>
         </w:rPr>
         <w:t>Freundliche</w:t>
@@ -38,6 +43,7 @@
       <w:proofErr w:type="spellEnd"/>
       <w:r>
         <w:rPr>
+          <w:rFonts w:ascii="Calibri" w:hAnsi="Calibri" w:cs="Calibri"/>
           <w:lang w:val="en-US"/>
         </w:rPr>
         <w:t xml:space="preserve"> </w:t>
@@ -45,6 +51,7 @@
       <w:proofErr w:type="spellStart"/>
       <w:r>
         <w:rPr>
+          <w:rFonts w:ascii="Calibri" w:hAnsi="Calibri" w:cs="Calibri"/>
           <w:lang w:val="en-US"/>
         </w:rPr>
         <w:t>Grüße</w:t>
@@ -87,9 +94,13 @@
           <w:p>
             <w:pPr>
               <w:pStyle w:val="NoSpacing"/>
+              <w:rPr>
+                <w:rFonts w:ascii="Calibri" w:hAnsi="Calibri" w:cs="Calibri"/>
+              </w:rPr>
             </w:pPr>
             <w:r>
               <w:rPr>
+                <w:rFonts w:ascii="Calibri" w:hAnsi="Calibri" w:cs="Calibri"/>
                 <w:noProof/>
               </w:rPr>
               <w:drawing>
@@ -159,11 +170,13 @@
             <w:pPr>
               <w:ind w:left="113"/>
               <w:rPr>
+                <w:rFonts w:ascii="Calibri" w:hAnsi="Calibri" w:cs="Calibri"/>
                 <w:lang w:val="en-US"/>
               </w:rPr>
             </w:pPr>
             <w:r>
               <w:rPr>
+                <w:rFonts w:ascii="Calibri" w:hAnsi="Calibri" w:cs="Calibri"/>
                 <w:lang w:val="en-US"/>
               </w:rPr>
               <w:t>$</w:t>
@@ -171,83 +184,70 @@
             <w:proofErr w:type="spellStart"/>
             <w:r>
               <w:rPr>
-                <w:lang w:val="en-US"/>
-              </w:rPr>
-              <w:t>C</w:t>
-            </w:r>
-            <w:r>
-              <w:rPr>
-                <w:lang w:val="en-US"/>
-              </w:rPr>
-              <w:t>urrent</w:t>
-            </w:r>
-            <w:r>
-              <w:rPr>
-                <w:lang w:val="en-US"/>
-              </w:rPr>
-              <w:t>M</w:t>
-            </w:r>
-            <w:r>
-              <w:rPr>
-                <w:lang w:val="en-US"/>
-              </w:rPr>
-              <w:t>ailbox</w:t>
-            </w:r>
-            <w:r>
-              <w:rPr>
-                <w:lang w:val="en-US"/>
-              </w:rPr>
-              <w:t>G</w:t>
-            </w:r>
-            <w:r>
-              <w:rPr>
-                <w:lang w:val="en-US"/>
-              </w:rPr>
-              <w:t>iven</w:t>
-            </w:r>
-            <w:r>
-              <w:rPr>
-                <w:lang w:val="en-US"/>
-              </w:rPr>
-              <w:t>N</w:t>
-            </w:r>
-            <w:r>
-              <w:rPr>
-                <w:lang w:val="en-US"/>
-              </w:rPr>
-              <w:t>ame</w:t>
+                <w:rFonts w:ascii="Calibri" w:hAnsi="Calibri" w:cs="Calibri"/>
+                <w:lang w:val="en-US"/>
+              </w:rPr>
+              <w:t>CurrentMailboxGivenName</w:t>
             </w:r>
             <w:proofErr w:type="spellEnd"/>
             <w:r>
               <w:rPr>
+                <w:rFonts w:ascii="Calibri" w:hAnsi="Calibri" w:cs="Calibri"/>
                 <w:lang w:val="en-US"/>
               </w:rPr>
               <w:t xml:space="preserve">$ </w:t>
             </w:r>
             <w:r>
               <w:rPr>
+                <w:rFonts w:ascii="Calibri" w:hAnsi="Calibri" w:cs="Calibri"/>
                 <w:caps/>
                 <w:lang w:val="en-US"/>
               </w:rPr>
+              <w:t>$CurrentMailboxSurname$</w:t>
+            </w:r>
+            <w:r>
+              <w:rPr>
+                <w:rFonts w:ascii="Calibri" w:hAnsi="Calibri" w:cs="Calibri"/>
+                <w:color w:val="BFBFBF" w:themeColor="background1" w:themeShade="BF"/>
+                <w:lang w:val="en-US"/>
+              </w:rPr>
               <w:t>$</w:t>
             </w:r>
-            <w:r>
-              <w:rPr>
-                <w:caps/>
-                <w:lang w:val="en-US"/>
-              </w:rPr>
-              <w:t>CurrentMailboxSurname</w:t>
-            </w:r>
-            <w:r>
-              <w:rPr>
-                <w:caps/>
+            <w:proofErr w:type="spellStart"/>
+            <w:r>
+              <w:rPr>
+                <w:rFonts w:ascii="Calibri" w:hAnsi="Calibri" w:cs="Calibri"/>
+                <w:color w:val="BFBFBF" w:themeColor="background1" w:themeShade="BF"/>
+                <w:lang w:val="en-US"/>
+              </w:rPr>
+              <w:t>CurrentMailboxGenderPronouns</w:t>
+            </w:r>
+            <w:proofErr w:type="spellEnd"/>
+            <w:r>
+              <w:rPr>
+                <w:rFonts w:ascii="Calibri" w:hAnsi="Calibri" w:cs="Calibri"/>
+                <w:color w:val="BFBFBF" w:themeColor="background1" w:themeShade="BF"/>
                 <w:lang w:val="en-US"/>
               </w:rPr>
               <w:t>$</w:t>
             </w:r>
             <w:r>
               <w:rPr>
-                <w:color w:val="BFBFBF" w:themeColor="background1" w:themeShade="BF"/>
+                <w:rFonts w:ascii="Calibri" w:hAnsi="Calibri" w:cs="Calibri"/>
+                <w:lang w:val="en-US"/>
+              </w:rPr>
+              <w:br/>
+            </w:r>
+            <w:r>
+              <w:rPr>
+                <w:rFonts w:ascii="Calibri" w:hAnsi="Calibri" w:cs="Calibri"/>
+                <w:lang w:val="en-US"/>
+              </w:rPr>
+              <w:t xml:space="preserve">  </w:t>
+            </w:r>
+            <w:r>
+              <w:rPr>
+                <w:rFonts w:ascii="Calibri" w:hAnsi="Calibri" w:cs="Calibri"/>
                 <w:lang w:val="en-US"/>
               </w:rPr>
               <w:t>$</w:t>
@@ -255,79 +255,15 @@
             <w:proofErr w:type="spellStart"/>
             <w:r>
               <w:rPr>
-                <w:color w:val="BFBFBF" w:themeColor="background1" w:themeShade="BF"/>
-                <w:lang w:val="en-US"/>
-              </w:rPr>
-              <w:t>Current</w:t>
-            </w:r>
-            <w:r>
-              <w:rPr>
-                <w:color w:val="BFBFBF" w:themeColor="background1" w:themeShade="BF"/>
-                <w:lang w:val="en-US"/>
-              </w:rPr>
-              <w:t>Mailbox</w:t>
-            </w:r>
-            <w:r>
-              <w:rPr>
-                <w:color w:val="BFBFBF" w:themeColor="background1" w:themeShade="BF"/>
-                <w:lang w:val="en-US"/>
-              </w:rPr>
-              <w:t>GenderPronouns</w:t>
+                <w:rFonts w:ascii="Calibri" w:hAnsi="Calibri" w:cs="Calibri"/>
+                <w:lang w:val="en-US"/>
+              </w:rPr>
+              <w:t>CurrentMailboxTitle</w:t>
             </w:r>
             <w:proofErr w:type="spellEnd"/>
             <w:r>
               <w:rPr>
-                <w:color w:val="BFBFBF" w:themeColor="background1" w:themeShade="BF"/>
-                <w:lang w:val="en-US"/>
-              </w:rPr>
-              <w:t>$</w:t>
-            </w:r>
-            <w:r>
-              <w:rPr>
-                <w:lang w:val="en-US"/>
-              </w:rPr>
-              <w:br/>
-            </w:r>
-            <w:r>
-              <w:rPr>
-                <w:lang w:val="en-US"/>
-              </w:rPr>
-              <w:t xml:space="preserve">  </w:t>
-            </w:r>
-            <w:r>
-              <w:rPr>
-                <w:lang w:val="en-US"/>
-              </w:rPr>
-              <w:t>$</w:t>
-            </w:r>
-            <w:proofErr w:type="spellStart"/>
-            <w:r>
-              <w:rPr>
-                <w:lang w:val="en-US"/>
-              </w:rPr>
-              <w:t>C</w:t>
-            </w:r>
-            <w:r>
-              <w:rPr>
-                <w:lang w:val="en-US"/>
-              </w:rPr>
-              <w:t>urrentMailbox</w:t>
-            </w:r>
-            <w:r>
-              <w:rPr>
-                <w:lang w:val="en-US"/>
-              </w:rPr>
-              <w:t>T</w:t>
-            </w:r>
-            <w:r>
-              <w:rPr>
-                <w:lang w:val="en-US"/>
-              </w:rPr>
-              <w:t>itle</w:t>
-            </w:r>
-            <w:proofErr w:type="spellEnd"/>
-            <w:r>
-              <w:rPr>
+                <w:rFonts w:ascii="Calibri" w:hAnsi="Calibri" w:cs="Calibri"/>
                 <w:lang w:val="en-US"/>
               </w:rPr>
               <w:t>$</w:t>
@@ -338,9 +274,8 @@
               <w:pStyle w:val="NoSpacing"/>
               <w:ind w:left="113"/>
               <w:rPr>
+                <w:rFonts w:ascii="Calibri" w:hAnsi="Calibri" w:cs="Calibri"/>
                 <w:noProof/>
-                <w:sz w:val="18"/>
-                <w:szCs w:val="18"/>
                 <w:lang w:val="en-US"/>
               </w:rPr>
             </w:pPr>
@@ -348,6 +283,7 @@
               <w:r>
                 <w:rPr>
                   <w:rStyle w:val="Hyperlink"/>
+                  <w:rFonts w:ascii="Calibri" w:hAnsi="Calibri" w:cs="Calibri"/>
                   <w:color w:val="auto"/>
                   <w:lang w:val="en-US"/>
                 </w:rPr>
@@ -357,6 +293,7 @@
               <w:r>
                 <w:rPr>
                   <w:rStyle w:val="Hyperlink"/>
+                  <w:rFonts w:ascii="Calibri" w:hAnsi="Calibri" w:cs="Calibri"/>
                   <w:color w:val="auto"/>
                   <w:lang w:val="en-US"/>
                 </w:rPr>
@@ -366,6 +303,7 @@
               <w:r>
                 <w:rPr>
                   <w:rStyle w:val="Hyperlink"/>
+                  <w:rFonts w:ascii="Calibri" w:hAnsi="Calibri" w:cs="Calibri"/>
                   <w:color w:val="auto"/>
                   <w:lang w:val="en-US"/>
                 </w:rPr>
@@ -375,25 +313,18 @@
             <w:r>
               <w:rPr>
                 <w:rStyle w:val="Hyperlink"/>
+                <w:rFonts w:ascii="Calibri" w:hAnsi="Calibri" w:cs="Calibri"/>
                 <w:color w:val="auto"/>
                 <w:u w:val="none"/>
                 <w:lang w:val="en-US"/>
               </w:rPr>
-              <w:t xml:space="preserve"> </w:t>
-            </w:r>
-            <w:r>
-              <w:rPr>
-                <w:rStyle w:val="Hyperlink"/>
-                <w:color w:val="auto"/>
-                <w:u w:val="none"/>
-                <w:lang w:val="en-US"/>
-              </w:rPr>
-              <w:t xml:space="preserve"> </w:t>
+              <w:t xml:space="preserve">  </w:t>
             </w:r>
             <w:hyperlink r:id="rId10" w:tooltip="Call $CurrentMailboxGivenName$ $CurrentMailboxSurname$ at $CurrentMailboxTelephone$" w:history="1">
               <w:r>
                 <w:rPr>
                   <w:rStyle w:val="Hyperlink"/>
+                  <w:rFonts w:ascii="Calibri" w:hAnsi="Calibri" w:cs="Calibri"/>
                   <w:color w:val="auto"/>
                   <w:lang w:val="en-US"/>
                 </w:rPr>
@@ -403,6 +334,7 @@
               <w:r>
                 <w:rPr>
                   <w:rStyle w:val="Hyperlink"/>
+                  <w:rFonts w:ascii="Calibri" w:hAnsi="Calibri" w:cs="Calibri"/>
                   <w:color w:val="auto"/>
                   <w:lang w:val="en-US"/>
                 </w:rPr>
@@ -412,6 +344,7 @@
               <w:r>
                 <w:rPr>
                   <w:rStyle w:val="Hyperlink"/>
+                  <w:rFonts w:ascii="Calibri" w:hAnsi="Calibri" w:cs="Calibri"/>
                   <w:color w:val="auto"/>
                   <w:lang w:val="en-US"/>
                 </w:rPr>
@@ -430,11 +363,13 @@
               <w:ind w:left="113"/>
               <w:jc w:val="center"/>
               <w:rPr>
+                <w:rFonts w:ascii="Calibri" w:hAnsi="Calibri" w:cs="Calibri"/>
                 <w:lang w:val="en-US"/>
               </w:rPr>
             </w:pPr>
             <w:r>
               <w:rPr>
+                <w:rFonts w:ascii="Calibri" w:hAnsi="Calibri" w:cs="Calibri"/>
                 <w:noProof/>
                 <w:lang w:val="en-US"/>
               </w:rPr>
@@ -487,6 +422,7 @@
     <w:p>
       <w:pPr>
         <w:rPr>
+          <w:rFonts w:ascii="Calibri" w:hAnsi="Calibri" w:cs="Calibri"/>
           <w:lang w:val="en-US"/>
         </w:rPr>
       </w:pPr>
@@ -526,6 +462,7 @@
             <w:pPr>
               <w:pStyle w:val="NoSpacing"/>
               <w:rPr>
+                <w:rFonts w:ascii="Calibri" w:hAnsi="Calibri" w:cs="Calibri"/>
                 <w:sz w:val="18"/>
                 <w:szCs w:val="18"/>
                 <w:lang w:val="en-US"/>
@@ -534,6 +471,7 @@
             <w:bookmarkStart w:id="0" w:name="_Hlk164501771"/>
             <w:r>
               <w:rPr>
+                <w:rFonts w:ascii="Calibri" w:hAnsi="Calibri" w:cs="Calibri"/>
                 <w:noProof/>
                 <w:sz w:val="18"/>
                 <w:szCs w:val="18"/>
@@ -602,6 +540,7 @@
               <w:pStyle w:val="NoSpacing"/>
               <w:ind w:left="113"/>
               <w:rPr>
+                <w:rFonts w:ascii="Calibri" w:hAnsi="Calibri" w:cs="Calibri"/>
                 <w:noProof/>
                 <w:sz w:val="18"/>
                 <w:szCs w:val="18"/>
@@ -610,6 +549,7 @@
             </w:pPr>
             <w:r>
               <w:rPr>
+                <w:rFonts w:ascii="Calibri" w:hAnsi="Calibri" w:cs="Calibri"/>
                 <w:sz w:val="18"/>
                 <w:szCs w:val="18"/>
                 <w:lang w:val="en-US"/>
@@ -619,6 +559,7 @@
             <w:proofErr w:type="spellStart"/>
             <w:r>
               <w:rPr>
+                <w:rFonts w:ascii="Calibri" w:hAnsi="Calibri" w:cs="Calibri"/>
                 <w:sz w:val="18"/>
                 <w:szCs w:val="18"/>
                 <w:lang w:val="en-US"/>
@@ -628,6 +569,7 @@
             <w:proofErr w:type="spellEnd"/>
             <w:r>
               <w:rPr>
+                <w:rFonts w:ascii="Calibri" w:hAnsi="Calibri" w:cs="Calibri"/>
                 <w:sz w:val="18"/>
                 <w:szCs w:val="18"/>
                 <w:lang w:val="en-US"/>
@@ -637,6 +579,7 @@
             <w:proofErr w:type="spellStart"/>
             <w:r>
               <w:rPr>
+                <w:rFonts w:ascii="Calibri" w:hAnsi="Calibri" w:cs="Calibri"/>
                 <w:sz w:val="18"/>
                 <w:szCs w:val="18"/>
                 <w:lang w:val="en-US"/>
@@ -646,6 +589,7 @@
             <w:proofErr w:type="spellEnd"/>
             <w:r>
               <w:rPr>
+                <w:rFonts w:ascii="Calibri" w:hAnsi="Calibri" w:cs="Calibri"/>
                 <w:sz w:val="18"/>
                 <w:szCs w:val="18"/>
                 <w:lang w:val="en-US"/>
@@ -655,6 +599,7 @@
             <w:proofErr w:type="spellStart"/>
             <w:r>
               <w:rPr>
+                <w:rFonts w:ascii="Calibri" w:hAnsi="Calibri" w:cs="Calibri"/>
                 <w:sz w:val="18"/>
                 <w:szCs w:val="18"/>
                 <w:lang w:val="en-US"/>
@@ -664,6 +609,7 @@
             <w:proofErr w:type="spellEnd"/>
             <w:r>
               <w:rPr>
+                <w:rFonts w:ascii="Calibri" w:hAnsi="Calibri" w:cs="Calibri"/>
                 <w:sz w:val="18"/>
                 <w:szCs w:val="18"/>
                 <w:lang w:val="en-US"/>
@@ -672,6 +618,7 @@
             </w:r>
             <w:r>
               <w:rPr>
+                <w:rFonts w:ascii="Calibri" w:hAnsi="Calibri" w:cs="Calibri"/>
                 <w:sz w:val="18"/>
                 <w:szCs w:val="18"/>
                 <w:lang w:val="en-US"/>
@@ -682,6 +629,7 @@
               <w:r>
                 <w:rPr>
                   <w:rStyle w:val="Hyperlink"/>
+                  <w:rFonts w:ascii="Calibri" w:hAnsi="Calibri" w:cs="Calibri"/>
                   <w:color w:val="auto"/>
                   <w:sz w:val="18"/>
                   <w:szCs w:val="18"/>
@@ -692,6 +640,7 @@
             </w:hyperlink>
             <w:r>
               <w:rPr>
+                <w:rFonts w:ascii="Calibri" w:hAnsi="Calibri" w:cs="Calibri"/>
                 <w:sz w:val="18"/>
                 <w:szCs w:val="18"/>
                 <w:lang w:val="en-US"/>
@@ -700,6 +649,7 @@
             </w:r>
             <w:r>
               <w:rPr>
+                <w:rFonts w:ascii="Calibri" w:hAnsi="Calibri" w:cs="Calibri"/>
                 <w:sz w:val="18"/>
                 <w:szCs w:val="18"/>
                 <w:lang w:val="en-US"/>
@@ -715,6 +665,7 @@
     <w:p>
       <w:pPr>
         <w:rPr>
+          <w:rFonts w:ascii="Calibri" w:hAnsi="Calibri" w:cs="Calibri"/>
           <w:lang w:val="en-US"/>
         </w:rPr>
       </w:pPr>

--- a/src_Set-OutlookSignatures/sample templates/Signatures DOCX/External formal.docx
+++ b/src_Set-OutlookSignatures/sample templates/Signatures DOCX/External formal.docx
@@ -16,7 +16,6 @@
         </w:rPr>
         <w:t>Kind regards</w:t>
       </w:r>
-      <w:proofErr w:type="gramStart"/>
       <w:r>
         <w:rPr>
           <w:rFonts w:ascii="Calibri" w:hAnsi="Calibri" w:cs="Calibri"/>
@@ -24,7 +23,6 @@
         </w:rPr>
         <w:t xml:space="preserve"> ..</w:t>
       </w:r>
-      <w:proofErr w:type="gramEnd"/>
       <w:r>
         <w:rPr>
           <w:rFonts w:ascii="Calibri" w:hAnsi="Calibri" w:cs="Calibri"/>
@@ -32,7 +30,6 @@
         </w:rPr>
         <w:t xml:space="preserve"> </w:t>
       </w:r>
-      <w:proofErr w:type="spellStart"/>
       <w:r>
         <w:rPr>
           <w:rFonts w:ascii="Calibri" w:hAnsi="Calibri" w:cs="Calibri"/>
@@ -40,23 +37,13 @@
         </w:rPr>
         <w:t>Freundliche</w:t>
       </w:r>
-      <w:proofErr w:type="spellEnd"/>
       <w:r>
         <w:rPr>
           <w:rFonts w:ascii="Calibri" w:hAnsi="Calibri" w:cs="Calibri"/>
           <w:lang w:val="en-US"/>
         </w:rPr>
-        <w:t xml:space="preserve"> </w:t>
+        <w:t xml:space="preserve"> Grüße</w:t>
       </w:r>
-      <w:proofErr w:type="spellStart"/>
-      <w:r>
-        <w:rPr>
-          <w:rFonts w:ascii="Calibri" w:hAnsi="Calibri" w:cs="Calibri"/>
-          <w:lang w:val="en-US"/>
-        </w:rPr>
-        <w:t>Grüße</w:t>
-      </w:r>
-      <w:proofErr w:type="spellEnd"/>
     </w:p>
     <w:tbl>
       <w:tblPr>
@@ -179,23 +166,7 @@
                 <w:rFonts w:ascii="Calibri" w:hAnsi="Calibri" w:cs="Calibri"/>
                 <w:lang w:val="en-US"/>
               </w:rPr>
-              <w:t>$</w:t>
-            </w:r>
-            <w:proofErr w:type="spellStart"/>
-            <w:r>
-              <w:rPr>
-                <w:rFonts w:ascii="Calibri" w:hAnsi="Calibri" w:cs="Calibri"/>
-                <w:lang w:val="en-US"/>
-              </w:rPr>
-              <w:t>CurrentMailboxGivenName</w:t>
-            </w:r>
-            <w:proofErr w:type="spellEnd"/>
-            <w:r>
-              <w:rPr>
-                <w:rFonts w:ascii="Calibri" w:hAnsi="Calibri" w:cs="Calibri"/>
-                <w:lang w:val="en-US"/>
-              </w:rPr>
-              <w:t xml:space="preserve">$ </w:t>
+              <w:t xml:space="preserve">$CurrentMailboxGivenName$ </w:t>
             </w:r>
             <w:r>
               <w:rPr>
@@ -211,25 +182,7 @@
                 <w:color w:val="BFBFBF" w:themeColor="background1" w:themeShade="BF"/>
                 <w:lang w:val="en-US"/>
               </w:rPr>
-              <w:t>$</w:t>
-            </w:r>
-            <w:proofErr w:type="spellStart"/>
-            <w:r>
-              <w:rPr>
-                <w:rFonts w:ascii="Calibri" w:hAnsi="Calibri" w:cs="Calibri"/>
-                <w:color w:val="BFBFBF" w:themeColor="background1" w:themeShade="BF"/>
-                <w:lang w:val="en-US"/>
-              </w:rPr>
-              <w:t>CurrentMailboxGenderPronouns</w:t>
-            </w:r>
-            <w:proofErr w:type="spellEnd"/>
-            <w:r>
-              <w:rPr>
-                <w:rFonts w:ascii="Calibri" w:hAnsi="Calibri" w:cs="Calibri"/>
-                <w:color w:val="BFBFBF" w:themeColor="background1" w:themeShade="BF"/>
-                <w:lang w:val="en-US"/>
-              </w:rPr>
-              <w:t>$</w:t>
+              <w:t>$CurrentMailboxGenderPronouns$</w:t>
             </w:r>
             <w:r>
               <w:rPr>
@@ -250,23 +203,7 @@
                 <w:rFonts w:ascii="Calibri" w:hAnsi="Calibri" w:cs="Calibri"/>
                 <w:lang w:val="en-US"/>
               </w:rPr>
-              <w:t>$</w:t>
-            </w:r>
-            <w:proofErr w:type="spellStart"/>
-            <w:r>
-              <w:rPr>
-                <w:rFonts w:ascii="Calibri" w:hAnsi="Calibri" w:cs="Calibri"/>
-                <w:lang w:val="en-US"/>
-              </w:rPr>
-              <w:t>CurrentMailboxTitle</w:t>
-            </w:r>
-            <w:proofErr w:type="spellEnd"/>
-            <w:r>
-              <w:rPr>
-                <w:rFonts w:ascii="Calibri" w:hAnsi="Calibri" w:cs="Calibri"/>
-                <w:lang w:val="en-US"/>
-              </w:rPr>
-              <w:t>$</w:t>
+              <w:t>$CurrentMailboxTitle$</w:t>
             </w:r>
           </w:p>
           <w:p>
@@ -287,27 +224,7 @@
                   <w:color w:val="auto"/>
                   <w:lang w:val="en-US"/>
                 </w:rPr>
-                <w:t>$</w:t>
-              </w:r>
-              <w:proofErr w:type="spellStart"/>
-              <w:r>
-                <w:rPr>
-                  <w:rStyle w:val="Hyperlink"/>
-                  <w:rFonts w:ascii="Calibri" w:hAnsi="Calibri" w:cs="Calibri"/>
-                  <w:color w:val="auto"/>
-                  <w:lang w:val="en-US"/>
-                </w:rPr>
-                <w:t>CurrentMailboxMail</w:t>
-              </w:r>
-              <w:proofErr w:type="spellEnd"/>
-              <w:r>
-                <w:rPr>
-                  <w:rStyle w:val="Hyperlink"/>
-                  <w:rFonts w:ascii="Calibri" w:hAnsi="Calibri" w:cs="Calibri"/>
-                  <w:color w:val="auto"/>
-                  <w:lang w:val="en-US"/>
-                </w:rPr>
-                <w:t>$</w:t>
+                <w:t>$CurrentMailboxMail$</w:t>
               </w:r>
             </w:hyperlink>
             <w:r>
@@ -328,27 +245,7 @@
                   <w:color w:val="auto"/>
                   <w:lang w:val="en-US"/>
                 </w:rPr>
-                <w:t>$</w:t>
-              </w:r>
-              <w:proofErr w:type="spellStart"/>
-              <w:r>
-                <w:rPr>
-                  <w:rStyle w:val="Hyperlink"/>
-                  <w:rFonts w:ascii="Calibri" w:hAnsi="Calibri" w:cs="Calibri"/>
-                  <w:color w:val="auto"/>
-                  <w:lang w:val="en-US"/>
-                </w:rPr>
-                <w:t>CurrentMailboxTelephone</w:t>
-              </w:r>
-              <w:proofErr w:type="spellEnd"/>
-              <w:r>
-                <w:rPr>
-                  <w:rStyle w:val="Hyperlink"/>
-                  <w:rFonts w:ascii="Calibri" w:hAnsi="Calibri" w:cs="Calibri"/>
-                  <w:color w:val="auto"/>
-                  <w:lang w:val="en-US"/>
-                </w:rPr>
-                <w:t>$</w:t>
+                <w:t>$CurrentMailboxTelephone$</w:t>
               </w:r>
             </w:hyperlink>
           </w:p>
@@ -554,9 +451,8 @@
                 <w:szCs w:val="18"/>
                 <w:lang w:val="en-US"/>
               </w:rPr>
-              <w:t xml:space="preserve">Galactic Experiences, 5 </w:t>
-            </w:r>
-            <w:proofErr w:type="spellStart"/>
+              <w:t xml:space="preserve">Galactic Experiences, 5 Somestreet, Somestate XX-1234, </w:t>
+            </w:r>
             <w:r>
               <w:rPr>
                 <w:rFonts w:ascii="Calibri" w:hAnsi="Calibri" w:cs="Calibri"/>
@@ -564,57 +460,7 @@
                 <w:szCs w:val="18"/>
                 <w:lang w:val="en-US"/>
               </w:rPr>
-              <w:t>Somestreet</w:t>
-            </w:r>
-            <w:proofErr w:type="spellEnd"/>
-            <w:r>
-              <w:rPr>
-                <w:rFonts w:ascii="Calibri" w:hAnsi="Calibri" w:cs="Calibri"/>
-                <w:sz w:val="18"/>
-                <w:szCs w:val="18"/>
-                <w:lang w:val="en-US"/>
-              </w:rPr>
-              <w:t xml:space="preserve">, </w:t>
-            </w:r>
-            <w:proofErr w:type="spellStart"/>
-            <w:r>
-              <w:rPr>
-                <w:rFonts w:ascii="Calibri" w:hAnsi="Calibri" w:cs="Calibri"/>
-                <w:sz w:val="18"/>
-                <w:szCs w:val="18"/>
-                <w:lang w:val="en-US"/>
-              </w:rPr>
-              <w:t>Somestate</w:t>
-            </w:r>
-            <w:proofErr w:type="spellEnd"/>
-            <w:r>
-              <w:rPr>
-                <w:rFonts w:ascii="Calibri" w:hAnsi="Calibri" w:cs="Calibri"/>
-                <w:sz w:val="18"/>
-                <w:szCs w:val="18"/>
-                <w:lang w:val="en-US"/>
-              </w:rPr>
-              <w:t xml:space="preserve"> XX-1234, </w:t>
-            </w:r>
-            <w:proofErr w:type="spellStart"/>
-            <w:r>
-              <w:rPr>
-                <w:rFonts w:ascii="Calibri" w:hAnsi="Calibri" w:cs="Calibri"/>
-                <w:sz w:val="18"/>
-                <w:szCs w:val="18"/>
-                <w:lang w:val="en-US"/>
-              </w:rPr>
-              <w:t>Somecountry</w:t>
-            </w:r>
-            <w:proofErr w:type="spellEnd"/>
-            <w:r>
-              <w:rPr>
-                <w:rFonts w:ascii="Calibri" w:hAnsi="Calibri" w:cs="Calibri"/>
-                <w:sz w:val="18"/>
-                <w:szCs w:val="18"/>
-                <w:lang w:val="en-US"/>
-              </w:rPr>
-              <w:t>, Planet X-3, Milky Way</w:t>
+              <w:t>Somecountry, Planet X-3, Milky Way</w:t>
             </w:r>
             <w:r>
               <w:rPr>

--- a/src_Set-OutlookSignatures/sample templates/Signatures DOCX/External formal.docx
+++ b/src_Set-OutlookSignatures/sample templates/Signatures DOCX/External formal.docx
@@ -5,45 +5,72 @@
     <w:p>
       <w:pPr>
         <w:rPr>
-          <w:rFonts w:ascii="Calibri" w:hAnsi="Calibri" w:cs="Calibri"/>
+          <w:rFonts w:ascii="Aptos" w:hAnsi="Aptos" w:cs="Calibri"/>
+          <w:sz w:val="24"/>
+          <w:szCs w:val="24"/>
           <w:lang w:val="en-US"/>
         </w:rPr>
       </w:pPr>
       <w:r>
         <w:rPr>
-          <w:rFonts w:ascii="Calibri" w:hAnsi="Calibri" w:cs="Calibri"/>
+          <w:rFonts w:ascii="Aptos" w:hAnsi="Aptos" w:cs="Calibri"/>
+          <w:sz w:val="24"/>
+          <w:szCs w:val="24"/>
           <w:lang w:val="en-US"/>
         </w:rPr>
         <w:t>Kind regards</w:t>
       </w:r>
+      <w:proofErr w:type="gramStart"/>
       <w:r>
         <w:rPr>
-          <w:rFonts w:ascii="Calibri" w:hAnsi="Calibri" w:cs="Calibri"/>
+          <w:rFonts w:ascii="Aptos" w:hAnsi="Aptos" w:cs="Calibri"/>
+          <w:sz w:val="24"/>
+          <w:szCs w:val="24"/>
           <w:lang w:val="en-US"/>
         </w:rPr>
         <w:t xml:space="preserve"> ..</w:t>
       </w:r>
+      <w:proofErr w:type="gramEnd"/>
       <w:r>
         <w:rPr>
-          <w:rFonts w:ascii="Calibri" w:hAnsi="Calibri" w:cs="Calibri"/>
+          <w:rFonts w:ascii="Aptos" w:hAnsi="Aptos" w:cs="Calibri"/>
+          <w:sz w:val="24"/>
+          <w:szCs w:val="24"/>
           <w:lang w:val="en-US"/>
         </w:rPr>
         <w:t xml:space="preserve"> </w:t>
       </w:r>
+      <w:proofErr w:type="spellStart"/>
       <w:r>
         <w:rPr>
-          <w:rFonts w:ascii="Calibri" w:hAnsi="Calibri" w:cs="Calibri"/>
+          <w:rFonts w:ascii="Aptos" w:hAnsi="Aptos" w:cs="Calibri"/>
+          <w:sz w:val="24"/>
+          <w:szCs w:val="24"/>
           <w:lang w:val="en-US"/>
         </w:rPr>
         <w:t>Freundliche</w:t>
       </w:r>
+      <w:proofErr w:type="spellEnd"/>
       <w:r>
         <w:rPr>
-          <w:rFonts w:ascii="Calibri" w:hAnsi="Calibri" w:cs="Calibri"/>
+          <w:rFonts w:ascii="Aptos" w:hAnsi="Aptos" w:cs="Calibri"/>
+          <w:sz w:val="24"/>
+          <w:szCs w:val="24"/>
           <w:lang w:val="en-US"/>
         </w:rPr>
-        <w:t xml:space="preserve"> Grüße</w:t>
+        <w:t xml:space="preserve"> </w:t>
       </w:r>
+      <w:proofErr w:type="spellStart"/>
+      <w:r>
+        <w:rPr>
+          <w:rFonts w:ascii="Aptos" w:hAnsi="Aptos" w:cs="Calibri"/>
+          <w:sz w:val="24"/>
+          <w:szCs w:val="24"/>
+          <w:lang w:val="en-US"/>
+        </w:rPr>
+        <w:t>Grüße</w:t>
+      </w:r>
+      <w:proofErr w:type="spellEnd"/>
     </w:p>
     <w:tbl>
       <w:tblPr>
@@ -65,9 +92,9 @@
         <w:tblLook w:val="0680" w:firstRow="0" w:lastRow="0" w:firstColumn="1" w:lastColumn="0" w:noHBand="1" w:noVBand="1"/>
       </w:tblPr>
       <w:tblGrid>
-        <w:gridCol w:w="1500"/>
-        <w:gridCol w:w="6415"/>
-        <w:gridCol w:w="1253"/>
+        <w:gridCol w:w="1401"/>
+        <w:gridCol w:w="6596"/>
+        <w:gridCol w:w="1171"/>
       </w:tblGrid>
       <w:tr>
         <w:trPr>
@@ -82,13 +109,17 @@
             <w:pPr>
               <w:pStyle w:val="NoSpacing"/>
               <w:rPr>
-                <w:rFonts w:ascii="Calibri" w:hAnsi="Calibri" w:cs="Calibri"/>
+                <w:rFonts w:ascii="Aptos" w:hAnsi="Aptos" w:cs="Calibri"/>
+                <w:sz w:val="24"/>
+                <w:szCs w:val="24"/>
               </w:rPr>
             </w:pPr>
             <w:r>
               <w:rPr>
-                <w:rFonts w:ascii="Calibri" w:hAnsi="Calibri" w:cs="Calibri"/>
+                <w:rFonts w:ascii="Aptos" w:hAnsi="Aptos" w:cs="Calibri"/>
                 <w:noProof/>
+                <w:sz w:val="24"/>
+                <w:szCs w:val="24"/>
               </w:rPr>
               <w:drawing>
                 <wp:inline distT="0" distB="0" distL="0" distR="0" wp14:anchorId="5A7D47B2" wp14:editId="6CC66ADF">
@@ -157,53 +188,129 @@
             <w:pPr>
               <w:ind w:left="113"/>
               <w:rPr>
-                <w:rFonts w:ascii="Calibri" w:hAnsi="Calibri" w:cs="Calibri"/>
+                <w:rFonts w:ascii="Aptos" w:hAnsi="Aptos" w:cs="Calibri"/>
+                <w:sz w:val="24"/>
+                <w:szCs w:val="24"/>
                 <w:lang w:val="en-US"/>
               </w:rPr>
             </w:pPr>
             <w:r>
               <w:rPr>
-                <w:rFonts w:ascii="Calibri" w:hAnsi="Calibri" w:cs="Calibri"/>
-                <w:lang w:val="en-US"/>
-              </w:rPr>
-              <w:t xml:space="preserve">$CurrentMailboxGivenName$ </w:t>
-            </w:r>
-            <w:r>
-              <w:rPr>
-                <w:rFonts w:ascii="Calibri" w:hAnsi="Calibri" w:cs="Calibri"/>
+                <w:rFonts w:ascii="Aptos" w:hAnsi="Aptos" w:cs="Calibri"/>
+                <w:sz w:val="24"/>
+                <w:szCs w:val="24"/>
+                <w:lang w:val="en-US"/>
+              </w:rPr>
+              <w:t>$</w:t>
+            </w:r>
+            <w:proofErr w:type="spellStart"/>
+            <w:r>
+              <w:rPr>
+                <w:rFonts w:ascii="Aptos" w:hAnsi="Aptos" w:cs="Calibri"/>
+                <w:sz w:val="24"/>
+                <w:szCs w:val="24"/>
+                <w:lang w:val="en-US"/>
+              </w:rPr>
+              <w:t>CurrentMailboxGivenName</w:t>
+            </w:r>
+            <w:proofErr w:type="spellEnd"/>
+            <w:r>
+              <w:rPr>
+                <w:rFonts w:ascii="Aptos" w:hAnsi="Aptos" w:cs="Calibri"/>
+                <w:sz w:val="24"/>
+                <w:szCs w:val="24"/>
+                <w:lang w:val="en-US"/>
+              </w:rPr>
+              <w:t xml:space="preserve">$ </w:t>
+            </w:r>
+            <w:r>
+              <w:rPr>
+                <w:rFonts w:ascii="Aptos" w:hAnsi="Aptos" w:cs="Calibri"/>
                 <w:caps/>
+                <w:sz w:val="24"/>
+                <w:szCs w:val="24"/>
                 <w:lang w:val="en-US"/>
               </w:rPr>
               <w:t>$CurrentMailboxSurname$</w:t>
             </w:r>
             <w:r>
               <w:rPr>
-                <w:rFonts w:ascii="Calibri" w:hAnsi="Calibri" w:cs="Calibri"/>
+                <w:rFonts w:ascii="Aptos" w:hAnsi="Aptos" w:cs="Calibri"/>
                 <w:color w:val="BFBFBF" w:themeColor="background1" w:themeShade="BF"/>
-                <w:lang w:val="en-US"/>
-              </w:rPr>
-              <w:t>$CurrentMailboxGenderPronouns$</w:t>
-            </w:r>
-            <w:r>
-              <w:rPr>
-                <w:rFonts w:ascii="Calibri" w:hAnsi="Calibri" w:cs="Calibri"/>
+                <w:sz w:val="24"/>
+                <w:szCs w:val="24"/>
+                <w:lang w:val="en-US"/>
+              </w:rPr>
+              <w:t>$</w:t>
+            </w:r>
+            <w:proofErr w:type="spellStart"/>
+            <w:r>
+              <w:rPr>
+                <w:rFonts w:ascii="Aptos" w:hAnsi="Aptos" w:cs="Calibri"/>
+                <w:color w:val="BFBFBF" w:themeColor="background1" w:themeShade="BF"/>
+                <w:sz w:val="24"/>
+                <w:szCs w:val="24"/>
+                <w:lang w:val="en-US"/>
+              </w:rPr>
+              <w:t>CurrentMailboxGenderPronouns</w:t>
+            </w:r>
+            <w:proofErr w:type="spellEnd"/>
+            <w:r>
+              <w:rPr>
+                <w:rFonts w:ascii="Aptos" w:hAnsi="Aptos" w:cs="Calibri"/>
+                <w:color w:val="BFBFBF" w:themeColor="background1" w:themeShade="BF"/>
+                <w:sz w:val="24"/>
+                <w:szCs w:val="24"/>
+                <w:lang w:val="en-US"/>
+              </w:rPr>
+              <w:t>$</w:t>
+            </w:r>
+            <w:r>
+              <w:rPr>
+                <w:rFonts w:ascii="Aptos" w:hAnsi="Aptos" w:cs="Calibri"/>
+                <w:sz w:val="24"/>
+                <w:szCs w:val="24"/>
                 <w:lang w:val="en-US"/>
               </w:rPr>
               <w:br/>
             </w:r>
             <w:r>
               <w:rPr>
-                <w:rFonts w:ascii="Calibri" w:hAnsi="Calibri" w:cs="Calibri"/>
+                <w:rFonts w:ascii="Aptos" w:hAnsi="Aptos" w:cs="Calibri"/>
+                <w:sz w:val="24"/>
+                <w:szCs w:val="24"/>
                 <w:lang w:val="en-US"/>
               </w:rPr>
               <w:t xml:space="preserve">  </w:t>
             </w:r>
             <w:r>
               <w:rPr>
-                <w:rFonts w:ascii="Calibri" w:hAnsi="Calibri" w:cs="Calibri"/>
-                <w:lang w:val="en-US"/>
-              </w:rPr>
-              <w:t>$CurrentMailboxTitle$</w:t>
+                <w:rFonts w:ascii="Aptos" w:hAnsi="Aptos" w:cs="Calibri"/>
+                <w:sz w:val="24"/>
+                <w:szCs w:val="24"/>
+                <w:lang w:val="en-US"/>
+              </w:rPr>
+              <w:t>$</w:t>
+            </w:r>
+            <w:proofErr w:type="spellStart"/>
+            <w:r>
+              <w:rPr>
+                <w:rFonts w:ascii="Aptos" w:hAnsi="Aptos" w:cs="Calibri"/>
+                <w:sz w:val="24"/>
+                <w:szCs w:val="24"/>
+                <w:lang w:val="en-US"/>
+              </w:rPr>
+              <w:t>CurrentMailboxTitle</w:t>
+            </w:r>
+            <w:proofErr w:type="spellEnd"/>
+            <w:r>
+              <w:rPr>
+                <w:rFonts w:ascii="Aptos" w:hAnsi="Aptos" w:cs="Calibri"/>
+                <w:sz w:val="24"/>
+                <w:szCs w:val="24"/>
+                <w:lang w:val="en-US"/>
+              </w:rPr>
+              <w:t>$</w:t>
             </w:r>
           </w:p>
           <w:p>
@@ -211,8 +318,10 @@
               <w:pStyle w:val="NoSpacing"/>
               <w:ind w:left="113"/>
               <w:rPr>
-                <w:rFonts w:ascii="Calibri" w:hAnsi="Calibri" w:cs="Calibri"/>
+                <w:rFonts w:ascii="Aptos" w:hAnsi="Aptos" w:cs="Calibri"/>
                 <w:noProof/>
+                <w:sz w:val="24"/>
+                <w:szCs w:val="24"/>
                 <w:lang w:val="en-US"/>
               </w:rPr>
             </w:pPr>
@@ -220,18 +329,46 @@
               <w:r>
                 <w:rPr>
                   <w:rStyle w:val="Hyperlink"/>
-                  <w:rFonts w:ascii="Calibri" w:hAnsi="Calibri" w:cs="Calibri"/>
+                  <w:rFonts w:ascii="Aptos" w:hAnsi="Aptos" w:cs="Calibri"/>
                   <w:color w:val="auto"/>
+                  <w:sz w:val="24"/>
+                  <w:szCs w:val="24"/>
                   <w:lang w:val="en-US"/>
                 </w:rPr>
-                <w:t>$CurrentMailboxMail$</w:t>
+                <w:t>$</w:t>
+              </w:r>
+              <w:proofErr w:type="spellStart"/>
+              <w:r>
+                <w:rPr>
+                  <w:rStyle w:val="Hyperlink"/>
+                  <w:rFonts w:ascii="Aptos" w:hAnsi="Aptos" w:cs="Calibri"/>
+                  <w:color w:val="auto"/>
+                  <w:sz w:val="24"/>
+                  <w:szCs w:val="24"/>
+                  <w:lang w:val="en-US"/>
+                </w:rPr>
+                <w:t>CurrentMailboxMail</w:t>
+              </w:r>
+              <w:proofErr w:type="spellEnd"/>
+              <w:r>
+                <w:rPr>
+                  <w:rStyle w:val="Hyperlink"/>
+                  <w:rFonts w:ascii="Aptos" w:hAnsi="Aptos" w:cs="Calibri"/>
+                  <w:color w:val="auto"/>
+                  <w:sz w:val="24"/>
+                  <w:szCs w:val="24"/>
+                  <w:lang w:val="en-US"/>
+                </w:rPr>
+                <w:t>$</w:t>
               </w:r>
             </w:hyperlink>
             <w:r>
               <w:rPr>
                 <w:rStyle w:val="Hyperlink"/>
-                <w:rFonts w:ascii="Calibri" w:hAnsi="Calibri" w:cs="Calibri"/>
+                <w:rFonts w:ascii="Aptos" w:hAnsi="Aptos" w:cs="Calibri"/>
                 <w:color w:val="auto"/>
+                <w:sz w:val="24"/>
+                <w:szCs w:val="24"/>
                 <w:u w:val="none"/>
                 <w:lang w:val="en-US"/>
               </w:rPr>
@@ -241,11 +378,37 @@
               <w:r>
                 <w:rPr>
                   <w:rStyle w:val="Hyperlink"/>
-                  <w:rFonts w:ascii="Calibri" w:hAnsi="Calibri" w:cs="Calibri"/>
+                  <w:rFonts w:ascii="Aptos" w:hAnsi="Aptos" w:cs="Calibri"/>
                   <w:color w:val="auto"/>
+                  <w:sz w:val="24"/>
+                  <w:szCs w:val="24"/>
                   <w:lang w:val="en-US"/>
                 </w:rPr>
-                <w:t>$CurrentMailboxTelephone$</w:t>
+                <w:t>$</w:t>
+              </w:r>
+              <w:proofErr w:type="spellStart"/>
+              <w:r>
+                <w:rPr>
+                  <w:rStyle w:val="Hyperlink"/>
+                  <w:rFonts w:ascii="Aptos" w:hAnsi="Aptos" w:cs="Calibri"/>
+                  <w:color w:val="auto"/>
+                  <w:sz w:val="24"/>
+                  <w:szCs w:val="24"/>
+                  <w:lang w:val="en-US"/>
+                </w:rPr>
+                <w:t>CurrentMailboxTelephone</w:t>
+              </w:r>
+              <w:proofErr w:type="spellEnd"/>
+              <w:r>
+                <w:rPr>
+                  <w:rStyle w:val="Hyperlink"/>
+                  <w:rFonts w:ascii="Aptos" w:hAnsi="Aptos" w:cs="Calibri"/>
+                  <w:color w:val="auto"/>
+                  <w:sz w:val="24"/>
+                  <w:szCs w:val="24"/>
+                  <w:lang w:val="en-US"/>
+                </w:rPr>
+                <w:t>$</w:t>
               </w:r>
             </w:hyperlink>
           </w:p>
@@ -260,14 +423,18 @@
               <w:ind w:left="113"/>
               <w:jc w:val="center"/>
               <w:rPr>
-                <w:rFonts w:ascii="Calibri" w:hAnsi="Calibri" w:cs="Calibri"/>
+                <w:rFonts w:ascii="Aptos" w:hAnsi="Aptos" w:cs="Calibri"/>
+                <w:sz w:val="24"/>
+                <w:szCs w:val="24"/>
                 <w:lang w:val="en-US"/>
               </w:rPr>
             </w:pPr>
             <w:r>
               <w:rPr>
-                <w:rFonts w:ascii="Calibri" w:hAnsi="Calibri" w:cs="Calibri"/>
+                <w:rFonts w:ascii="Aptos" w:hAnsi="Aptos" w:cs="Calibri"/>
                 <w:noProof/>
+                <w:sz w:val="24"/>
+                <w:szCs w:val="24"/>
                 <w:lang w:val="en-US"/>
               </w:rPr>
               <w:drawing>
@@ -319,7 +486,9 @@
     <w:p>
       <w:pPr>
         <w:rPr>
-          <w:rFonts w:ascii="Calibri" w:hAnsi="Calibri" w:cs="Calibri"/>
+          <w:rFonts w:ascii="Aptos" w:hAnsi="Aptos" w:cs="Calibri"/>
+          <w:sz w:val="24"/>
+          <w:szCs w:val="24"/>
           <w:lang w:val="en-US"/>
         </w:rPr>
       </w:pPr>
@@ -359,19 +528,19 @@
             <w:pPr>
               <w:pStyle w:val="NoSpacing"/>
               <w:rPr>
-                <w:rFonts w:ascii="Calibri" w:hAnsi="Calibri" w:cs="Calibri"/>
-                <w:sz w:val="18"/>
-                <w:szCs w:val="18"/>
+                <w:rFonts w:ascii="Aptos" w:hAnsi="Aptos" w:cs="Calibri"/>
+                <w:sz w:val="20"/>
+                <w:szCs w:val="20"/>
                 <w:lang w:val="en-US"/>
               </w:rPr>
             </w:pPr>
             <w:bookmarkStart w:id="0" w:name="_Hlk164501771"/>
             <w:r>
               <w:rPr>
-                <w:rFonts w:ascii="Calibri" w:hAnsi="Calibri" w:cs="Calibri"/>
+                <w:rFonts w:ascii="Aptos" w:hAnsi="Aptos" w:cs="Calibri"/>
                 <w:noProof/>
-                <w:sz w:val="18"/>
-                <w:szCs w:val="18"/>
+                <w:sz w:val="20"/>
+                <w:szCs w:val="20"/>
               </w:rPr>
               <w:drawing>
                 <wp:inline distT="0" distB="0" distL="0" distR="0" wp14:anchorId="3EF7D1F1" wp14:editId="1B4B6893">
@@ -437,36 +606,87 @@
               <w:pStyle w:val="NoSpacing"/>
               <w:ind w:left="113"/>
               <w:rPr>
-                <w:rFonts w:ascii="Calibri" w:hAnsi="Calibri" w:cs="Calibri"/>
+                <w:rFonts w:ascii="Aptos" w:hAnsi="Aptos" w:cs="Calibri"/>
                 <w:noProof/>
-                <w:sz w:val="18"/>
-                <w:szCs w:val="18"/>
+                <w:sz w:val="20"/>
+                <w:szCs w:val="20"/>
                 <w:lang w:val="en-US"/>
               </w:rPr>
             </w:pPr>
             <w:r>
               <w:rPr>
-                <w:rFonts w:ascii="Calibri" w:hAnsi="Calibri" w:cs="Calibri"/>
-                <w:sz w:val="18"/>
-                <w:szCs w:val="18"/>
-                <w:lang w:val="en-US"/>
-              </w:rPr>
-              <w:t xml:space="preserve">Galactic Experiences, 5 Somestreet, Somestate XX-1234, </w:t>
-            </w:r>
-            <w:r>
-              <w:rPr>
-                <w:rFonts w:ascii="Calibri" w:hAnsi="Calibri" w:cs="Calibri"/>
-                <w:sz w:val="18"/>
-                <w:szCs w:val="18"/>
-                <w:lang w:val="en-US"/>
-              </w:rPr>
-              <w:t>Somecountry, Planet X-3, Milky Way</w:t>
-            </w:r>
-            <w:r>
-              <w:rPr>
-                <w:rFonts w:ascii="Calibri" w:hAnsi="Calibri" w:cs="Calibri"/>
-                <w:sz w:val="18"/>
-                <w:szCs w:val="18"/>
+                <w:rFonts w:ascii="Aptos" w:hAnsi="Aptos" w:cs="Calibri"/>
+                <w:sz w:val="20"/>
+                <w:szCs w:val="20"/>
+                <w:lang w:val="en-US"/>
+              </w:rPr>
+              <w:t xml:space="preserve">Galactic Experiences, 5 </w:t>
+            </w:r>
+            <w:proofErr w:type="spellStart"/>
+            <w:r>
+              <w:rPr>
+                <w:rFonts w:ascii="Aptos" w:hAnsi="Aptos" w:cs="Calibri"/>
+                <w:sz w:val="20"/>
+                <w:szCs w:val="20"/>
+                <w:lang w:val="en-US"/>
+              </w:rPr>
+              <w:t>Somestreet</w:t>
+            </w:r>
+            <w:proofErr w:type="spellEnd"/>
+            <w:r>
+              <w:rPr>
+                <w:rFonts w:ascii="Aptos" w:hAnsi="Aptos" w:cs="Calibri"/>
+                <w:sz w:val="20"/>
+                <w:szCs w:val="20"/>
+                <w:lang w:val="en-US"/>
+              </w:rPr>
+              <w:t xml:space="preserve">, </w:t>
+            </w:r>
+            <w:proofErr w:type="spellStart"/>
+            <w:r>
+              <w:rPr>
+                <w:rFonts w:ascii="Aptos" w:hAnsi="Aptos" w:cs="Calibri"/>
+                <w:sz w:val="20"/>
+                <w:szCs w:val="20"/>
+                <w:lang w:val="en-US"/>
+              </w:rPr>
+              <w:t>Somestate</w:t>
+            </w:r>
+            <w:proofErr w:type="spellEnd"/>
+            <w:r>
+              <w:rPr>
+                <w:rFonts w:ascii="Aptos" w:hAnsi="Aptos" w:cs="Calibri"/>
+                <w:sz w:val="20"/>
+                <w:szCs w:val="20"/>
+                <w:lang w:val="en-US"/>
+              </w:rPr>
+              <w:t xml:space="preserve"> XX-1234, </w:t>
+            </w:r>
+            <w:proofErr w:type="spellStart"/>
+            <w:r>
+              <w:rPr>
+                <w:rFonts w:ascii="Aptos" w:hAnsi="Aptos" w:cs="Calibri"/>
+                <w:sz w:val="20"/>
+                <w:szCs w:val="20"/>
+                <w:lang w:val="en-US"/>
+              </w:rPr>
+              <w:t>Somecountry</w:t>
+            </w:r>
+            <w:proofErr w:type="spellEnd"/>
+            <w:r>
+              <w:rPr>
+                <w:rFonts w:ascii="Aptos" w:hAnsi="Aptos" w:cs="Calibri"/>
+                <w:sz w:val="20"/>
+                <w:szCs w:val="20"/>
+                <w:lang w:val="en-US"/>
+              </w:rPr>
+              <w:t>, Planet X-3, Milky Way</w:t>
+            </w:r>
+            <w:r>
+              <w:rPr>
+                <w:rFonts w:ascii="Aptos" w:hAnsi="Aptos" w:cs="Calibri"/>
+                <w:sz w:val="20"/>
+                <w:szCs w:val="20"/>
                 <w:lang w:val="en-US"/>
               </w:rPr>
               <w:br/>
@@ -475,10 +695,10 @@
               <w:r>
                 <w:rPr>
                   <w:rStyle w:val="Hyperlink"/>
-                  <w:rFonts w:ascii="Calibri" w:hAnsi="Calibri" w:cs="Calibri"/>
+                  <w:rFonts w:ascii="Aptos" w:hAnsi="Aptos" w:cs="Calibri"/>
                   <w:color w:val="auto"/>
-                  <w:sz w:val="18"/>
-                  <w:szCs w:val="18"/>
+                  <w:sz w:val="20"/>
+                  <w:szCs w:val="20"/>
                   <w:lang w:val="en-US"/>
                 </w:rPr>
                 <w:t>https://galactic.experiences</w:t>
@@ -486,18 +706,18 @@
             </w:hyperlink>
             <w:r>
               <w:rPr>
-                <w:rFonts w:ascii="Calibri" w:hAnsi="Calibri" w:cs="Calibri"/>
-                <w:sz w:val="18"/>
-                <w:szCs w:val="18"/>
+                <w:rFonts w:ascii="Aptos" w:hAnsi="Aptos" w:cs="Calibri"/>
+                <w:sz w:val="20"/>
+                <w:szCs w:val="20"/>
                 <w:lang w:val="en-US"/>
               </w:rPr>
               <w:t xml:space="preserve"> </w:t>
             </w:r>
             <w:r>
               <w:rPr>
-                <w:rFonts w:ascii="Calibri" w:hAnsi="Calibri" w:cs="Calibri"/>
-                <w:sz w:val="18"/>
-                <w:szCs w:val="18"/>
+                <w:rFonts w:ascii="Aptos" w:hAnsi="Aptos" w:cs="Calibri"/>
+                <w:sz w:val="20"/>
+                <w:szCs w:val="20"/>
                 <w:lang w:val="en-US"/>
               </w:rPr>
               <w:br/>
@@ -511,7 +731,9 @@
     <w:p>
       <w:pPr>
         <w:rPr>
-          <w:rFonts w:ascii="Calibri" w:hAnsi="Calibri" w:cs="Calibri"/>
+          <w:rFonts w:ascii="Aptos" w:hAnsi="Aptos" w:cs="Calibri"/>
+          <w:sz w:val="24"/>
+          <w:szCs w:val="24"/>
           <w:lang w:val="en-US"/>
         </w:rPr>
       </w:pPr>

--- a/src_Set-OutlookSignatures/sample templates/Signatures DOCX/External formal.docx
+++ b/src_Set-OutlookSignatures/sample templates/Signatures DOCX/External formal.docx
@@ -20,7 +20,6 @@
         </w:rPr>
         <w:t>Kind regards</w:t>
       </w:r>
-      <w:proofErr w:type="gramStart"/>
       <w:r>
         <w:rPr>
           <w:rFonts w:ascii="Aptos" w:hAnsi="Aptos" w:cs="Calibri"/>
@@ -30,7 +29,6 @@
         </w:rPr>
         <w:t xml:space="preserve"> ..</w:t>
       </w:r>
-      <w:proofErr w:type="gramEnd"/>
       <w:r>
         <w:rPr>
           <w:rFonts w:ascii="Aptos" w:hAnsi="Aptos" w:cs="Calibri"/>
@@ -40,7 +38,6 @@
         </w:rPr>
         <w:t xml:space="preserve"> </w:t>
       </w:r>
-      <w:proofErr w:type="spellStart"/>
       <w:r>
         <w:rPr>
           <w:rFonts w:ascii="Aptos" w:hAnsi="Aptos" w:cs="Calibri"/>
@@ -50,7 +47,6 @@
         </w:rPr>
         <w:t>Freundliche</w:t>
       </w:r>
-      <w:proofErr w:type="spellEnd"/>
       <w:r>
         <w:rPr>
           <w:rFonts w:ascii="Aptos" w:hAnsi="Aptos" w:cs="Calibri"/>
@@ -58,19 +54,8 @@
           <w:szCs w:val="24"/>
           <w:lang w:val="en-US"/>
         </w:rPr>
-        <w:t xml:space="preserve"> </w:t>
+        <w:t xml:space="preserve"> Grüße</w:t>
       </w:r>
-      <w:proofErr w:type="spellStart"/>
-      <w:r>
-        <w:rPr>
-          <w:rFonts w:ascii="Aptos" w:hAnsi="Aptos" w:cs="Calibri"/>
-          <w:sz w:val="24"/>
-          <w:szCs w:val="24"/>
-          <w:lang w:val="en-US"/>
-        </w:rPr>
-        <w:t>Grüße</w:t>
-      </w:r>
-      <w:proofErr w:type="spellEnd"/>
     </w:p>
     <w:tbl>
       <w:tblPr>
@@ -92,9 +77,8 @@
         <w:tblLook w:val="0680" w:firstRow="0" w:lastRow="0" w:firstColumn="1" w:lastColumn="0" w:noHBand="1" w:noVBand="1"/>
       </w:tblPr>
       <w:tblGrid>
-        <w:gridCol w:w="1401"/>
-        <w:gridCol w:w="6596"/>
-        <w:gridCol w:w="1171"/>
+        <w:gridCol w:w="1500"/>
+        <w:gridCol w:w="7668"/>
       </w:tblGrid>
       <w:tr>
         <w:trPr>
@@ -201,27 +185,7 @@
                 <w:szCs w:val="24"/>
                 <w:lang w:val="en-US"/>
               </w:rPr>
-              <w:t>$</w:t>
-            </w:r>
-            <w:proofErr w:type="spellStart"/>
-            <w:r>
-              <w:rPr>
-                <w:rFonts w:ascii="Aptos" w:hAnsi="Aptos" w:cs="Calibri"/>
-                <w:sz w:val="24"/>
-                <w:szCs w:val="24"/>
-                <w:lang w:val="en-US"/>
-              </w:rPr>
-              <w:t>CurrentMailboxGivenName</w:t>
-            </w:r>
-            <w:proofErr w:type="spellEnd"/>
-            <w:r>
-              <w:rPr>
-                <w:rFonts w:ascii="Aptos" w:hAnsi="Aptos" w:cs="Calibri"/>
-                <w:sz w:val="24"/>
-                <w:szCs w:val="24"/>
-                <w:lang w:val="en-US"/>
-              </w:rPr>
-              <w:t xml:space="preserve">$ </w:t>
+              <w:t xml:space="preserve">$CurrentMailboxGivenName$ </w:t>
             </w:r>
             <w:r>
               <w:rPr>
@@ -241,76 +205,17 @@
                 <w:szCs w:val="24"/>
                 <w:lang w:val="en-US"/>
               </w:rPr>
-              <w:t>$</w:t>
-            </w:r>
-            <w:proofErr w:type="spellStart"/>
-            <w:r>
-              <w:rPr>
-                <w:rFonts w:ascii="Aptos" w:hAnsi="Aptos" w:cs="Calibri"/>
-                <w:color w:val="BFBFBF" w:themeColor="background1" w:themeShade="BF"/>
+              <w:t>$CurrentMailboxGenderPronouns$</w:t>
+            </w:r>
+            <w:r>
+              <w:rPr>
+                <w:rFonts w:ascii="Aptos" w:hAnsi="Aptos" w:cs="Calibri"/>
                 <w:sz w:val="24"/>
                 <w:szCs w:val="24"/>
                 <w:lang w:val="en-US"/>
               </w:rPr>
-              <w:t>CurrentMailboxGenderPronouns</w:t>
-            </w:r>
-            <w:proofErr w:type="spellEnd"/>
-            <w:r>
-              <w:rPr>
-                <w:rFonts w:ascii="Aptos" w:hAnsi="Aptos" w:cs="Calibri"/>
-                <w:color w:val="BFBFBF" w:themeColor="background1" w:themeShade="BF"/>
-                <w:sz w:val="24"/>
-                <w:szCs w:val="24"/>
-                <w:lang w:val="en-US"/>
-              </w:rPr>
-              <w:t>$</w:t>
-            </w:r>
-            <w:r>
-              <w:rPr>
-                <w:rFonts w:ascii="Aptos" w:hAnsi="Aptos" w:cs="Calibri"/>
-                <w:sz w:val="24"/>
-                <w:szCs w:val="24"/>
-                <w:lang w:val="en-US"/>
-              </w:rPr>
               <w:br/>
-            </w:r>
-            <w:r>
-              <w:rPr>
-                <w:rFonts w:ascii="Aptos" w:hAnsi="Aptos" w:cs="Calibri"/>
-                <w:sz w:val="24"/>
-                <w:szCs w:val="24"/>
-                <w:lang w:val="en-US"/>
-              </w:rPr>
-              <w:t xml:space="preserve">  </w:t>
-            </w:r>
-            <w:r>
-              <w:rPr>
-                <w:rFonts w:ascii="Aptos" w:hAnsi="Aptos" w:cs="Calibri"/>
-                <w:sz w:val="24"/>
-                <w:szCs w:val="24"/>
-                <w:lang w:val="en-US"/>
-              </w:rPr>
-              <w:t>$</w:t>
-            </w:r>
-            <w:proofErr w:type="spellStart"/>
-            <w:r>
-              <w:rPr>
-                <w:rFonts w:ascii="Aptos" w:hAnsi="Aptos" w:cs="Calibri"/>
-                <w:sz w:val="24"/>
-                <w:szCs w:val="24"/>
-                <w:lang w:val="en-US"/>
-              </w:rPr>
-              <w:t>CurrentMailboxTitle</w:t>
-            </w:r>
-            <w:proofErr w:type="spellEnd"/>
-            <w:r>
-              <w:rPr>
-                <w:rFonts w:ascii="Aptos" w:hAnsi="Aptos" w:cs="Calibri"/>
-                <w:sz w:val="24"/>
-                <w:szCs w:val="24"/>
-                <w:lang w:val="en-US"/>
-              </w:rPr>
-              <w:t>$</w:t>
+              <w:t xml:space="preserve">  $CurrentMailboxTitle$</w:t>
             </w:r>
           </w:p>
           <w:p>
@@ -335,31 +240,7 @@
                   <w:szCs w:val="24"/>
                   <w:lang w:val="en-US"/>
                 </w:rPr>
-                <w:t>$</w:t>
-              </w:r>
-              <w:proofErr w:type="spellStart"/>
-              <w:r>
-                <w:rPr>
-                  <w:rStyle w:val="Hyperlink"/>
-                  <w:rFonts w:ascii="Aptos" w:hAnsi="Aptos" w:cs="Calibri"/>
-                  <w:color w:val="auto"/>
-                  <w:sz w:val="24"/>
-                  <w:szCs w:val="24"/>
-                  <w:lang w:val="en-US"/>
-                </w:rPr>
-                <w:t>CurrentMailboxMail</w:t>
-              </w:r>
-              <w:proofErr w:type="spellEnd"/>
-              <w:r>
-                <w:rPr>
-                  <w:rStyle w:val="Hyperlink"/>
-                  <w:rFonts w:ascii="Aptos" w:hAnsi="Aptos" w:cs="Calibri"/>
-                  <w:color w:val="auto"/>
-                  <w:sz w:val="24"/>
-                  <w:szCs w:val="24"/>
-                  <w:lang w:val="en-US"/>
-                </w:rPr>
-                <w:t>$</w:t>
+                <w:t>$CurrentMailboxMail$</w:t>
               </w:r>
             </w:hyperlink>
             <w:r>
@@ -384,101 +265,9 @@
                   <w:szCs w:val="24"/>
                   <w:lang w:val="en-US"/>
                 </w:rPr>
-                <w:t>$</w:t>
-              </w:r>
-              <w:proofErr w:type="spellStart"/>
-              <w:r>
-                <w:rPr>
-                  <w:rStyle w:val="Hyperlink"/>
-                  <w:rFonts w:ascii="Aptos" w:hAnsi="Aptos" w:cs="Calibri"/>
-                  <w:color w:val="auto"/>
-                  <w:sz w:val="24"/>
-                  <w:szCs w:val="24"/>
-                  <w:lang w:val="en-US"/>
-                </w:rPr>
-                <w:t>CurrentMailboxTelephone</w:t>
-              </w:r>
-              <w:proofErr w:type="spellEnd"/>
-              <w:r>
-                <w:rPr>
-                  <w:rStyle w:val="Hyperlink"/>
-                  <w:rFonts w:ascii="Aptos" w:hAnsi="Aptos" w:cs="Calibri"/>
-                  <w:color w:val="auto"/>
-                  <w:sz w:val="24"/>
-                  <w:szCs w:val="24"/>
-                  <w:lang w:val="en-US"/>
-                </w:rPr>
-                <w:t>$</w:t>
+                <w:t>$CurrentMailboxTelephone$</w:t>
               </w:r>
             </w:hyperlink>
-          </w:p>
-        </w:tc>
-        <w:tc>
-          <w:tcPr>
-            <w:tcW w:w="0" w:type="auto"/>
-            <w:vAlign w:val="center"/>
-          </w:tcPr>
-          <w:p>
-            <w:pPr>
-              <w:ind w:left="113"/>
-              <w:jc w:val="center"/>
-              <w:rPr>
-                <w:rFonts w:ascii="Aptos" w:hAnsi="Aptos" w:cs="Calibri"/>
-                <w:sz w:val="24"/>
-                <w:szCs w:val="24"/>
-                <w:lang w:val="en-US"/>
-              </w:rPr>
-            </w:pPr>
-            <w:r>
-              <w:rPr>
-                <w:rFonts w:ascii="Aptos" w:hAnsi="Aptos" w:cs="Calibri"/>
-                <w:noProof/>
-                <w:sz w:val="24"/>
-                <w:szCs w:val="24"/>
-                <w:lang w:val="en-US"/>
-              </w:rPr>
-              <w:drawing>
-                <wp:inline distT="0" distB="0" distL="0" distR="0" wp14:anchorId="266D0168" wp14:editId="190F5119">
-                  <wp:extent cx="720000" cy="720000"/>
-                  <wp:effectExtent l="0" t="0" r="4445" b="4445"/>
-                  <wp:docPr id="157825860" name="QRcode.png" descr="A QR code with the vCard (MeCard) of $CurrentMailboxGivenName$ $CurrentMailboxSurname$.&#10;$CurrentMailboxCustomImage1$"/>
-                  <wp:cNvGraphicFramePr>
-                    <a:graphicFrameLocks xmlns:a="http://schemas.openxmlformats.org/drawingml/2006/main" noChangeAspect="1"/>
-                  </wp:cNvGraphicFramePr>
-                  <a:graphic xmlns:a="http://schemas.openxmlformats.org/drawingml/2006/main">
-                    <a:graphicData uri="http://schemas.openxmlformats.org/drawingml/2006/picture">
-                      <pic:pic xmlns:pic="http://schemas.openxmlformats.org/drawingml/2006/picture">
-                        <pic:nvPicPr>
-                          <pic:cNvPr id="157825860" name="QRcode.png" descr="A QR code with the vCard (MeCard) of $CurrentMailboxGivenName$ $CurrentMailboxSurname$.&#10;$CurrentMailboxCustomImage1$"/>
-                          <pic:cNvPicPr/>
-                        </pic:nvPicPr>
-                        <pic:blipFill>
-                          <a:blip r:embed="rId11" r:link="rId12">
-                            <a:extLst>
-                              <a:ext uri="{28A0092B-C50C-407E-A947-70E740481C1C}">
-                                <a14:useLocalDpi xmlns:a14="http://schemas.microsoft.com/office/drawing/2010/main" val="0"/>
-                              </a:ext>
-                            </a:extLst>
-                          </a:blip>
-                          <a:stretch>
-                            <a:fillRect/>
-                          </a:stretch>
-                        </pic:blipFill>
-                        <pic:spPr>
-                          <a:xfrm>
-                            <a:off x="0" y="0"/>
-                            <a:ext cx="720000" cy="720000"/>
-                          </a:xfrm>
-                          <a:prstGeom prst="rect">
-                            <a:avLst/>
-                          </a:prstGeom>
-                        </pic:spPr>
-                      </pic:pic>
-                    </a:graphicData>
-                  </a:graphic>
-                </wp:inline>
-              </w:drawing>
-            </w:r>
           </w:p>
         </w:tc>
       </w:tr>
@@ -512,8 +301,8 @@
         <w:tblLook w:val="0680" w:firstRow="0" w:lastRow="0" w:firstColumn="1" w:lastColumn="0" w:noHBand="1" w:noVBand="1"/>
       </w:tblPr>
       <w:tblGrid>
-        <w:gridCol w:w="3403"/>
-        <w:gridCol w:w="5623"/>
+        <w:gridCol w:w="3401"/>
+        <w:gridCol w:w="5625"/>
       </w:tblGrid>
       <w:tr>
         <w:trPr>
@@ -543,11 +332,11 @@
                 <w:szCs w:val="20"/>
               </w:rPr>
               <w:drawing>
-                <wp:inline distT="0" distB="0" distL="0" distR="0" wp14:anchorId="3EF7D1F1" wp14:editId="1B4B6893">
-                  <wp:extent cx="2161383" cy="719999"/>
+                <wp:inline distT="0" distB="0" distL="0" distR="0" wp14:anchorId="3EF7D1F1" wp14:editId="7D653775">
+                  <wp:extent cx="2159997" cy="719999"/>
                   <wp:effectExtent l="0" t="0" r="0" b="4445"/>
                   <wp:docPr id="2073937508" name="Picture 2073937508" descr="The full logo of Galactic Experiences.&#10;A view into dark blue space, with a section of blue and green planet with a white atmosphere in the lower right corner.&#10;On the left, there is the logo of Galactic Experiences: Dots representing stars of different sizes are aligned on an invisible grid, with the smaller dots on the outside and bigger ones in the center.&#10;In the middle, you can read &quot;Galactic Experiences of the fifth kind&quot;.">
-                    <a:hlinkClick xmlns:a="http://schemas.openxmlformats.org/drawingml/2006/main" r:id="rId13" tooltip="Visit Galactic Experiences in the internet"/>
+                    <a:hlinkClick xmlns:a="http://schemas.openxmlformats.org/drawingml/2006/main" r:id="rId11" tooltip="Visit Galactic Experiences in the internet"/>
                   </wp:docPr>
                   <wp:cNvGraphicFramePr>
                     <a:graphicFrameLocks xmlns:a="http://schemas.openxmlformats.org/drawingml/2006/main" noChangeAspect="1"/>
@@ -557,14 +346,14 @@
                       <pic:pic xmlns:pic="http://schemas.openxmlformats.org/drawingml/2006/picture">
                         <pic:nvPicPr>
                           <pic:cNvPr id="2073937508" name="Picture 2073937508" descr="The full logo of Galactic Experiences.&#10;A view into dark blue space, with a section of blue and green planet with a white atmosphere in the lower right corner.&#10;On the left, there is the logo of Galactic Experiences: Dots representing stars of different sizes are aligned on an invisible grid, with the smaller dots on the outside and bigger ones in the center.&#10;In the middle, you can read &quot;Galactic Experiences of the fifth kind&quot;.">
-                            <a:hlinkClick r:id="rId13" tooltip="Visit Galactic Experiences in the internet"/>
+                            <a:hlinkClick r:id="rId11" tooltip="Visit Galactic Experiences in the internet"/>
                           </pic:cNvPr>
                           <pic:cNvPicPr>
                             <a:picLocks noChangeAspect="1" noChangeArrowheads="1"/>
                           </pic:cNvPicPr>
                         </pic:nvPicPr>
                         <pic:blipFill>
-                          <a:blip r:embed="rId14">
+                          <a:blip r:embed="rId12">
                             <a:extLst>
                               <a:ext uri="{28A0092B-C50C-407E-A947-70E740481C1C}">
                                 <a14:useLocalDpi xmlns:a14="http://schemas.microsoft.com/office/drawing/2010/main" val="0"/>
@@ -578,7 +367,7 @@
                         <pic:spPr bwMode="auto">
                           <a:xfrm>
                             <a:off x="0" y="0"/>
-                            <a:ext cx="2161383" cy="719999"/>
+                            <a:ext cx="2159997" cy="719999"/>
                           </a:xfrm>
                           <a:prstGeom prst="rect">
                             <a:avLst/>
@@ -620,7 +409,7 @@
                 <w:szCs w:val="20"/>
                 <w:lang w:val="en-US"/>
               </w:rPr>
-              <w:t xml:space="preserve">Galactic Experiences, 5 </w:t>
+              <w:t xml:space="preserve">Galactic Experiences, 5 Somestreet, </w:t>
             </w:r>
             <w:proofErr w:type="spellStart"/>
             <w:r>
@@ -630,7 +419,7 @@
                 <w:szCs w:val="20"/>
                 <w:lang w:val="en-US"/>
               </w:rPr>
-              <w:t>Somestreet</w:t>
+              <w:t>Somestate</w:t>
             </w:r>
             <w:proofErr w:type="spellEnd"/>
             <w:r>
@@ -640,7 +429,7 @@
                 <w:szCs w:val="20"/>
                 <w:lang w:val="en-US"/>
               </w:rPr>
-              <w:t xml:space="preserve">, </w:t>
+              <w:t xml:space="preserve"> XX-1234, </w:t>
             </w:r>
             <w:proofErr w:type="spellStart"/>
             <w:r>
@@ -650,7 +439,7 @@
                 <w:szCs w:val="20"/>
                 <w:lang w:val="en-US"/>
               </w:rPr>
-              <w:t>Somestate</w:t>
+              <w:t>Somecountry</w:t>
             </w:r>
             <w:proofErr w:type="spellEnd"/>
             <w:r>
@@ -660,9 +449,8 @@
                 <w:szCs w:val="20"/>
                 <w:lang w:val="en-US"/>
               </w:rPr>
-              <w:t xml:space="preserve"> XX-1234, </w:t>
-            </w:r>
-            <w:proofErr w:type="spellStart"/>
+              <w:t xml:space="preserve">, </w:t>
+            </w:r>
             <w:r>
               <w:rPr>
                 <w:rFonts w:ascii="Aptos" w:hAnsi="Aptos" w:cs="Calibri"/>
@@ -670,9 +458,8 @@
                 <w:szCs w:val="20"/>
                 <w:lang w:val="en-US"/>
               </w:rPr>
-              <w:t>Somecountry</w:t>
-            </w:r>
-            <w:proofErr w:type="spellEnd"/>
+              <w:t>Earth, Solar System</w:t>
+            </w:r>
             <w:r>
               <w:rPr>
                 <w:rFonts w:ascii="Aptos" w:hAnsi="Aptos" w:cs="Calibri"/>
@@ -680,7 +467,7 @@
                 <w:szCs w:val="20"/>
                 <w:lang w:val="en-US"/>
               </w:rPr>
-              <w:t>, Planet X-3, Milky Way</w:t>
+              <w:t>, Milky Way</w:t>
             </w:r>
             <w:r>
               <w:rPr>
@@ -691,7 +478,7 @@
               </w:rPr>
               <w:br/>
             </w:r>
-            <w:hyperlink r:id="rId15" w:tooltip="Visit Galactic Experiences on the internet" w:history="1">
+            <w:hyperlink r:id="rId13" w:tooltip="Visit Galactic Experiences on the internet" w:history="1">
               <w:r>
                 <w:rPr>
                   <w:rStyle w:val="Hyperlink"/>

--- a/src_Set-OutlookSignatures/sample templates/Signatures DOCX/External formal.docx
+++ b/src_Set-OutlookSignatures/sample templates/Signatures DOCX/External formal.docx
@@ -200,7 +200,7 @@
             <w:r>
               <w:rPr>
                 <w:rFonts w:ascii="Aptos" w:hAnsi="Aptos" w:cs="Calibri"/>
-                <w:color w:val="BFBFBF" w:themeColor="background1" w:themeShade="BF"/>
+                <w:color w:val="767171" w:themeColor="background2" w:themeShade="80"/>
                 <w:sz w:val="24"/>
                 <w:szCs w:val="24"/>
                 <w:lang w:val="en-US"/>
@@ -215,7 +215,24 @@
                 <w:lang w:val="en-US"/>
               </w:rPr>
               <w:br/>
-              <w:t xml:space="preserve">  $CurrentMailboxTitle$</w:t>
+            </w:r>
+            <w:r>
+              <w:rPr>
+                <w:rFonts w:ascii="Aptos" w:hAnsi="Aptos" w:cs="Calibri"/>
+                <w:sz w:val="24"/>
+                <w:szCs w:val="24"/>
+                <w:lang w:val="en-US"/>
+              </w:rPr>
+              <w:t>  </w:t>
+            </w:r>
+            <w:r>
+              <w:rPr>
+                <w:rFonts w:ascii="Aptos" w:hAnsi="Aptos" w:cs="Calibri"/>
+                <w:sz w:val="24"/>
+                <w:szCs w:val="24"/>
+                <w:lang w:val="en-US"/>
+              </w:rPr>
+              <w:t>$CurrentMailboxTitle$</w:t>
             </w:r>
           </w:p>
           <w:p>
@@ -253,7 +270,7 @@
                 <w:u w:val="none"/>
                 <w:lang w:val="en-US"/>
               </w:rPr>
-              <w:t xml:space="preserve">  </w:t>
+              <w:t>  </w:t>
             </w:r>
             <w:hyperlink r:id="rId10" w:tooltip="Call $CurrentMailboxGivenName$ $CurrentMailboxSurname$ at $CurrentMailboxTelephone$" w:history="1">
               <w:r>
@@ -302,7 +319,7 @@
       </w:tblPr>
       <w:tblGrid>
         <w:gridCol w:w="3401"/>
-        <w:gridCol w:w="5625"/>
+        <w:gridCol w:w="5574"/>
       </w:tblGrid>
       <w:tr>
         <w:trPr>
@@ -311,13 +328,14 @@
         <w:tc>
           <w:tcPr>
             <w:tcW w:w="0" w:type="auto"/>
-            <w:vAlign w:val="center"/>
+            <w:vAlign w:val="bottom"/>
           </w:tcPr>
           <w:p>
             <w:pPr>
               <w:pStyle w:val="NoSpacing"/>
               <w:rPr>
                 <w:rFonts w:ascii="Aptos" w:hAnsi="Aptos" w:cs="Calibri"/>
+                <w:color w:val="767171" w:themeColor="background2" w:themeShade="80"/>
                 <w:sz w:val="20"/>
                 <w:szCs w:val="20"/>
                 <w:lang w:val="en-US"/>
@@ -328,6 +346,7 @@
               <w:rPr>
                 <w:rFonts w:ascii="Aptos" w:hAnsi="Aptos" w:cs="Calibri"/>
                 <w:noProof/>
+                <w:color w:val="767171" w:themeColor="background2" w:themeShade="80"/>
                 <w:sz w:val="20"/>
                 <w:szCs w:val="20"/>
               </w:rPr>
@@ -388,7 +407,7 @@
         <w:tc>
           <w:tcPr>
             <w:tcW w:w="0" w:type="auto"/>
-            <w:vAlign w:val="center"/>
+            <w:vAlign w:val="bottom"/>
           </w:tcPr>
           <w:p>
             <w:pPr>
@@ -397,6 +416,7 @@
               <w:rPr>
                 <w:rFonts w:ascii="Aptos" w:hAnsi="Aptos" w:cs="Calibri"/>
                 <w:noProof/>
+                <w:color w:val="767171" w:themeColor="background2" w:themeShade="80"/>
                 <w:sz w:val="20"/>
                 <w:szCs w:val="20"/>
                 <w:lang w:val="en-US"/>
@@ -405,46 +425,47 @@
             <w:r>
               <w:rPr>
                 <w:rFonts w:ascii="Aptos" w:hAnsi="Aptos" w:cs="Calibri"/>
+                <w:color w:val="767171" w:themeColor="background2" w:themeShade="80"/>
                 <w:sz w:val="20"/>
                 <w:szCs w:val="20"/>
                 <w:lang w:val="en-US"/>
               </w:rPr>
-              <w:t xml:space="preserve">Galactic Experiences, 5 Somestreet, </w:t>
-            </w:r>
-            <w:proofErr w:type="spellStart"/>
-            <w:r>
-              <w:rPr>
-                <w:rFonts w:ascii="Aptos" w:hAnsi="Aptos" w:cs="Calibri"/>
+              <w:t>Galactic Experiences</w:t>
+            </w:r>
+            <w:r>
+              <w:rPr>
+                <w:rFonts w:ascii="Aptos" w:hAnsi="Aptos" w:cs="Calibri"/>
+                <w:color w:val="767171" w:themeColor="background2" w:themeShade="80"/>
                 <w:sz w:val="20"/>
                 <w:szCs w:val="20"/>
                 <w:lang w:val="en-US"/>
               </w:rPr>
-              <w:t>Somestate</w:t>
-            </w:r>
-            <w:proofErr w:type="spellEnd"/>
-            <w:r>
-              <w:rPr>
-                <w:rFonts w:ascii="Aptos" w:hAnsi="Aptos" w:cs="Calibri"/>
+              <w:br/>
+            </w:r>
+            <w:r>
+              <w:rPr>
+                <w:rFonts w:ascii="Aptos" w:hAnsi="Aptos" w:cs="Calibri"/>
+                <w:color w:val="767171" w:themeColor="background2" w:themeShade="80"/>
                 <w:sz w:val="20"/>
                 <w:szCs w:val="20"/>
                 <w:lang w:val="en-US"/>
               </w:rPr>
-              <w:t xml:space="preserve"> XX-1234, </w:t>
-            </w:r>
-            <w:proofErr w:type="spellStart"/>
-            <w:r>
-              <w:rPr>
-                <w:rFonts w:ascii="Aptos" w:hAnsi="Aptos" w:cs="Calibri"/>
+              <w:t>5 Street, XX-1234</w:t>
+            </w:r>
+            <w:r>
+              <w:rPr>
+                <w:rFonts w:ascii="Aptos" w:hAnsi="Aptos" w:cs="Calibri"/>
+                <w:color w:val="767171" w:themeColor="background2" w:themeShade="80"/>
                 <w:sz w:val="20"/>
                 <w:szCs w:val="20"/>
                 <w:lang w:val="en-US"/>
               </w:rPr>
-              <w:t>Somecountry</w:t>
-            </w:r>
-            <w:proofErr w:type="spellEnd"/>
-            <w:r>
-              <w:rPr>
-                <w:rFonts w:ascii="Aptos" w:hAnsi="Aptos" w:cs="Calibri"/>
+              <w:t xml:space="preserve"> State</w:t>
+            </w:r>
+            <w:r>
+              <w:rPr>
+                <w:rFonts w:ascii="Aptos" w:hAnsi="Aptos" w:cs="Calibri"/>
+                <w:color w:val="767171" w:themeColor="background2" w:themeShade="80"/>
                 <w:sz w:val="20"/>
                 <w:szCs w:val="20"/>
                 <w:lang w:val="en-US"/>
@@ -454,24 +475,47 @@
             <w:r>
               <w:rPr>
                 <w:rFonts w:ascii="Aptos" w:hAnsi="Aptos" w:cs="Calibri"/>
+                <w:color w:val="767171" w:themeColor="background2" w:themeShade="80"/>
                 <w:sz w:val="20"/>
                 <w:szCs w:val="20"/>
                 <w:lang w:val="en-US"/>
               </w:rPr>
-              <w:t>Earth, Solar System</w:t>
-            </w:r>
-            <w:r>
-              <w:rPr>
-                <w:rFonts w:ascii="Aptos" w:hAnsi="Aptos" w:cs="Calibri"/>
+              <w:t>C</w:t>
+            </w:r>
+            <w:r>
+              <w:rPr>
+                <w:rFonts w:ascii="Aptos" w:hAnsi="Aptos" w:cs="Calibri"/>
+                <w:color w:val="767171" w:themeColor="background2" w:themeShade="80"/>
                 <w:sz w:val="20"/>
                 <w:szCs w:val="20"/>
                 <w:lang w:val="en-US"/>
               </w:rPr>
+              <w:t xml:space="preserve">ountry, </w:t>
+            </w:r>
+            <w:r>
+              <w:rPr>
+                <w:rFonts w:ascii="Aptos" w:hAnsi="Aptos" w:cs="Calibri"/>
+                <w:color w:val="767171" w:themeColor="background2" w:themeShade="80"/>
+                <w:sz w:val="20"/>
+                <w:szCs w:val="20"/>
+                <w:lang w:val="en-US"/>
+              </w:rPr>
+              <w:t>Earth, Solar System</w:t>
+            </w:r>
+            <w:r>
+              <w:rPr>
+                <w:rFonts w:ascii="Aptos" w:hAnsi="Aptos" w:cs="Calibri"/>
+                <w:color w:val="767171" w:themeColor="background2" w:themeShade="80"/>
+                <w:sz w:val="20"/>
+                <w:szCs w:val="20"/>
+                <w:lang w:val="en-US"/>
+              </w:rPr>
               <w:t>, Milky Way</w:t>
             </w:r>
             <w:r>
               <w:rPr>
                 <w:rFonts w:ascii="Aptos" w:hAnsi="Aptos" w:cs="Calibri"/>
+                <w:color w:val="767171" w:themeColor="background2" w:themeShade="80"/>
                 <w:sz w:val="20"/>
                 <w:szCs w:val="20"/>
                 <w:lang w:val="en-US"/>
@@ -483,7 +527,7 @@
                 <w:rPr>
                   <w:rStyle w:val="Hyperlink"/>
                   <w:rFonts w:ascii="Aptos" w:hAnsi="Aptos" w:cs="Calibri"/>
-                  <w:color w:val="auto"/>
+                  <w:color w:val="767171" w:themeColor="background2" w:themeShade="80"/>
                   <w:sz w:val="20"/>
                   <w:szCs w:val="20"/>
                   <w:lang w:val="en-US"/>
@@ -494,6 +538,7 @@
             <w:r>
               <w:rPr>
                 <w:rFonts w:ascii="Aptos" w:hAnsi="Aptos" w:cs="Calibri"/>
+                <w:color w:val="767171" w:themeColor="background2" w:themeShade="80"/>
                 <w:sz w:val="20"/>
                 <w:szCs w:val="20"/>
                 <w:lang w:val="en-US"/>
@@ -503,12 +548,13 @@
             <w:r>
               <w:rPr>
                 <w:rFonts w:ascii="Aptos" w:hAnsi="Aptos" w:cs="Calibri"/>
+                <w:color w:val="767171" w:themeColor="background2" w:themeShade="80"/>
                 <w:sz w:val="20"/>
                 <w:szCs w:val="20"/>
                 <w:lang w:val="en-US"/>
               </w:rPr>
               <w:br/>
-              <w:t>Commercial Court CC, reg. nr. 607013t</w:t>
+              <w:t>Commercial Court, reg. nr. 607013t</w:t>
             </w:r>
           </w:p>
         </w:tc>
